--- a/Lecture 10 - ANOVA/Examples/Solved/Report_seasonality_solved.docx
+++ b/Lecture 10 - ANOVA/Examples/Solved/Report_seasonality_solved.docx
@@ -445,7 +445,34 @@
           <w:szCs w:val="24"/>
           <w:lang w:val="en-US"/>
         </w:rPr>
-        <w:t>Notes: This table contains standard summary statistics</w:t>
+        <w:t xml:space="preserve">Notes: This table contains standard </w:t>
+      </w:r>
+      <w:r>
+        <w:rPr>
+          <w:rFonts w:ascii="Times New Roman" w:hAnsi="Times New Roman" w:cs="Times New Roman"/>
+          <w:sz w:val="24"/>
+          <w:szCs w:val="24"/>
+          <w:lang w:val="en-US"/>
+        </w:rPr>
+        <w:t>sum</w:t>
+      </w:r>
+      <w:r>
+        <w:rPr>
+          <w:rFonts w:ascii="Times New Roman" w:hAnsi="Times New Roman" w:cs="Times New Roman"/>
+          <w:sz w:val="24"/>
+          <w:szCs w:val="24"/>
+          <w:lang w:val="en-US"/>
+        </w:rPr>
+        <w:t>m</w:t>
+      </w:r>
+      <w:r>
+        <w:rPr>
+          <w:rFonts w:ascii="Times New Roman" w:hAnsi="Times New Roman" w:cs="Times New Roman"/>
+          <w:sz w:val="24"/>
+          <w:szCs w:val="24"/>
+          <w:lang w:val="en-US"/>
+        </w:rPr>
+        <w:t>ary statistics</w:t>
       </w:r>
     </w:p>
     <w:p>
